--- a/instructions-for-teachers.docx
+++ b/instructions-for-teachers.docx
@@ -506,19 +506,7 @@
         <w:rPr>
           <w:lang w:val="en-US"/>
         </w:rPr>
-        <w:t>development of interactive, graphical pr</w:t>
-      </w:r>
-      <w:r>
-        <w:rPr>
-          <w:lang w:val="en-US"/>
-        </w:rPr>
-        <w:t>o</w:t>
-      </w:r>
-      <w:r>
-        <w:rPr>
-          <w:lang w:val="en-US"/>
-        </w:rPr>
-        <w:t>jects.</w:t>
+        <w:t>development of interactive, graphical projects.</w:t>
       </w:r>
       <w:r>
         <w:rPr>
@@ -578,35 +566,21 @@
           <w:b/>
           <w:lang w:val="en-US"/>
         </w:rPr>
-        <w:t xml:space="preserve"> </w:t>
+        <w:t xml:space="preserve"> GameGridKara</w:t>
       </w:r>
       <w:r>
         <w:rPr>
           <w:b/>
           <w:lang w:val="en-US"/>
         </w:rPr>
-        <w:t>GameGridKara</w:t>
+        <w:t xml:space="preserve"> combines the proven concept of Kara with </w:t>
       </w:r>
       <w:r>
         <w:rPr>
           <w:b/>
           <w:lang w:val="en-US"/>
         </w:rPr>
-        <w:t xml:space="preserve"> combines the proven concept of Kara with </w:t>
-      </w:r>
-      <w:r>
-        <w:rPr>
-          <w:b/>
-          <w:lang w:val="en-US"/>
-        </w:rPr>
-        <w:t>JGameGrid’s</w:t>
-      </w:r>
-      <w:r>
-        <w:rPr>
-          <w:b/>
-          <w:lang w:val="en-US"/>
-        </w:rPr>
-        <w:t xml:space="preserve"> </w:t>
+        <w:t xml:space="preserve">JGameGrid’s </w:t>
       </w:r>
       <w:r>
         <w:rPr>
@@ -802,23 +776,7 @@
           <w:i/>
           <w:lang w:val="en-US"/>
         </w:rPr>
-        <w:t>scenar</w:t>
-      </w:r>
-      <w:r>
-        <w:rPr>
-          <w:b/>
-          <w:i/>
-          <w:lang w:val="en-US"/>
-        </w:rPr>
-        <w:t>i</w:t>
-      </w:r>
-      <w:r>
-        <w:rPr>
-          <w:b/>
-          <w:i/>
-          <w:lang w:val="en-US"/>
-        </w:rPr>
-        <w:t>os-chapter-1, scenarios-chapter-1-solutions, etc.</w:t>
+        <w:t>scenarios-chapter-1, scenarios-chapter-1-solutions, etc.</w:t>
       </w:r>
       <w:r>
         <w:rPr>
@@ -2858,8 +2816,6 @@
         </w:rPr>
         <w:t>GameGridKara</w:t>
       </w:r>
-      <w:bookmarkStart w:id="0" w:name="_GoBack"/>
-      <w:bookmarkEnd w:id="0"/>
       <w:r>
         <w:rPr>
           <w:lang w:val="en-US"/>
@@ -3158,13 +3114,7 @@
         <w:rPr>
           <w:lang w:val="en-US"/>
         </w:rPr>
-        <w:t xml:space="preserve">choose </w:t>
-      </w:r>
-      <w:r>
-        <w:rPr>
-          <w:lang w:val="en-US"/>
-        </w:rPr>
-        <w:t xml:space="preserve">the menu </w:t>
+        <w:t xml:space="preserve">choose the menu </w:t>
       </w:r>
       <w:r>
         <w:rPr>
@@ -3203,19 +3153,7 @@
         <w:rPr>
           <w:lang w:val="en-US"/>
         </w:rPr>
-        <w:t xml:space="preserve">. It is probably the last launch configuration (if you have just launched the </w:t>
-      </w:r>
-      <w:r>
-        <w:rPr>
-          <w:lang w:val="en-US"/>
-        </w:rPr>
-        <w:t>program</w:t>
-      </w:r>
-      <w:r>
-        <w:rPr>
-          <w:lang w:val="en-US"/>
-        </w:rPr>
-        <w:t xml:space="preserve"> b</w:t>
+        <w:t>. It is probably the last launch configuration (if you have just launched the program b</w:t>
       </w:r>
       <w:r>
         <w:rPr>
@@ -3575,8 +3513,12 @@
       </w:pPr>
     </w:p>
     <w:sectPr>
-      <w:headerReference w:type="default" r:id="rId18"/>
-      <w:footerReference w:type="default" r:id="rId19"/>
+      <w:headerReference w:type="even" r:id="rId18"/>
+      <w:headerReference w:type="default" r:id="rId19"/>
+      <w:footerReference w:type="even" r:id="rId20"/>
+      <w:footerReference w:type="default" r:id="rId21"/>
+      <w:headerReference w:type="first" r:id="rId22"/>
+      <w:footerReference w:type="first" r:id="rId23"/>
       <w:pgSz w:w="11906" w:h="16838"/>
       <w:pgMar w:top="1246" w:right="991" w:bottom="993" w:left="993" w:header="708" w:footer="634" w:gutter="0"/>
       <w:cols w:space="708"/>
@@ -3616,90 +3558,72 @@
   <w:p>
     <w:pPr>
       <w:pStyle w:val="Fuzeile"/>
-      <w:rPr>
+    </w:pPr>
+  </w:p>
+</w:ftr>
+</file>
+
+<file path=word/footer2.xml><?xml version="1.0" encoding="utf-8"?>
+<w:ftr xmlns:wpc="http://schemas.microsoft.com/office/word/2010/wordprocessingCanvas" xmlns:mc="http://schemas.openxmlformats.org/markup-compatibility/2006" xmlns:o="urn:schemas-microsoft-com:office:office" xmlns:r="http://schemas.openxmlformats.org/officeDocument/2006/relationships" xmlns:m="http://schemas.openxmlformats.org/officeDocument/2006/math" xmlns:v="urn:schemas-microsoft-com:vml" xmlns:wp14="http://schemas.microsoft.com/office/word/2010/wordprocessingDrawing" xmlns:wp="http://schemas.openxmlformats.org/drawingml/2006/wordprocessingDrawing" xmlns:w10="urn:schemas-microsoft-com:office:word" xmlns:w="http://schemas.openxmlformats.org/wordprocessingml/2006/main" xmlns:w14="http://schemas.microsoft.com/office/word/2010/wordml" xmlns:wpg="http://schemas.microsoft.com/office/word/2010/wordprocessingGroup" xmlns:wpi="http://schemas.microsoft.com/office/word/2010/wordprocessingInk" xmlns:wne="http://schemas.microsoft.com/office/word/2006/wordml" xmlns:wps="http://schemas.microsoft.com/office/word/2010/wordprocessingShape" mc:Ignorable="w14 wp14">
+  <w:p>
+    <w:pPr>
+      <w:tabs>
+        <w:tab w:val="center" w:pos="4536"/>
+        <w:tab w:val="right" w:pos="9072"/>
+      </w:tabs>
+      <w:spacing w:after="0" w:line="240" w:lineRule="auto"/>
+      <w:rPr>
+        <w:rFonts w:ascii="Calibri" w:eastAsia="Times New Roman" w:hAnsi="Calibri" w:cs="Times New Roman"/>
         <w:lang w:val="en-US"/>
       </w:rPr>
     </w:pPr>
     <w:r>
       <w:rPr>
-        <w:rFonts w:asciiTheme="majorHAnsi" w:eastAsiaTheme="majorEastAsia" w:hAnsiTheme="majorHAnsi" w:cstheme="majorBidi"/>
+        <w:rFonts w:ascii="Cambria" w:eastAsia="Times New Roman" w:hAnsi="Cambria" w:cs="Times New Roman"/>
         <w:i/>
         <w:noProof/>
         <w:sz w:val="16"/>
         <w:szCs w:val="16"/>
         <w:lang w:val="en-US" w:eastAsia="de-DE"/>
       </w:rPr>
-      <w:t>Mar</w:t>
+      <w:t xml:space="preserve">Marco Jakob | </w:t>
     </w:r>
+    <w:hyperlink r:id="rId1" w:history="1">
+      <w:r>
+        <w:rPr>
+          <w:rFonts w:ascii="Cambria" w:eastAsia="Times New Roman" w:hAnsi="Cambria" w:cs="Times New Roman"/>
+          <w:i/>
+          <w:noProof/>
+          <w:sz w:val="16"/>
+          <w:szCs w:val="16"/>
+          <w:lang w:val="en-US" w:eastAsia="de-DE"/>
+        </w:rPr>
+        <w:t>http://edu.makery.ch</w:t>
+      </w:r>
+    </w:hyperlink>
     <w:r>
       <w:rPr>
-        <w:rFonts w:asciiTheme="majorHAnsi" w:eastAsiaTheme="majorEastAsia" w:hAnsiTheme="majorHAnsi" w:cstheme="majorBidi"/>
+        <w:rFonts w:ascii="Cambria" w:eastAsia="Times New Roman" w:hAnsi="Cambria" w:cs="Times New Roman"/>
         <w:i/>
         <w:noProof/>
         <w:sz w:val="16"/>
         <w:szCs w:val="16"/>
         <w:lang w:val="en-US" w:eastAsia="de-DE"/>
       </w:rPr>
-      <w:t xml:space="preserve">co Jakob / </w:t>
+      <w:t xml:space="preserve"> | GameGridKara v2.0</w:t>
     </w:r>
-    <w:hyperlink r:id="rId1" w:history="1">
-      <w:r>
-        <w:rPr>
-          <w:rStyle w:val="Hyperlink"/>
-          <w:rFonts w:asciiTheme="majorHAnsi" w:eastAsiaTheme="majorEastAsia" w:hAnsiTheme="majorHAnsi" w:cstheme="majorBidi"/>
-          <w:i/>
-          <w:noProof/>
-          <w:sz w:val="16"/>
-          <w:szCs w:val="16"/>
-          <w:lang w:val="en-US" w:eastAsia="de-DE"/>
-        </w:rPr>
-        <w:t>http://edu.makery.ch</w:t>
-      </w:r>
-    </w:hyperlink>
-    <w:r>
-      <w:rPr>
-        <w:rFonts w:asciiTheme="majorHAnsi" w:eastAsiaTheme="majorEastAsia" w:hAnsiTheme="majorHAnsi" w:cstheme="majorBidi"/>
-        <w:i/>
-        <w:noProof/>
-        <w:sz w:val="16"/>
-        <w:szCs w:val="16"/>
-        <w:lang w:val="en-US" w:eastAsia="de-DE"/>
-      </w:rPr>
-      <w:t xml:space="preserve"> </w:t>
-    </w:r>
-    <w:r>
-      <w:rPr>
-        <w:rFonts w:asciiTheme="majorHAnsi" w:eastAsiaTheme="majorEastAsia" w:hAnsiTheme="majorHAnsi" w:cstheme="majorBidi"/>
-        <w:i/>
-        <w:noProof/>
-        <w:sz w:val="16"/>
-        <w:szCs w:val="16"/>
-        <w:lang w:val="en-US" w:eastAsia="de-DE"/>
-      </w:rPr>
-      <w:t xml:space="preserve">/ </w:t>
-    </w:r>
-    <w:r>
-      <w:rPr>
-        <w:rFonts w:asciiTheme="majorHAnsi" w:eastAsiaTheme="majorEastAsia" w:hAnsiTheme="majorHAnsi" w:cstheme="majorBidi"/>
-        <w:i/>
-        <w:noProof/>
-        <w:sz w:val="16"/>
-        <w:szCs w:val="16"/>
-        <w:lang w:val="en-US" w:eastAsia="de-DE"/>
-      </w:rPr>
-      <w:t>GameGridKara</w:t>
-    </w:r>
-    <w:r>
-      <w:rPr>
-        <w:rFonts w:asciiTheme="majorHAnsi" w:eastAsiaTheme="majorEastAsia" w:hAnsiTheme="majorHAnsi" w:cstheme="majorBidi"/>
-        <w:i/>
-        <w:noProof/>
-        <w:sz w:val="16"/>
-        <w:szCs w:val="16"/>
-        <w:lang w:val="en-US" w:eastAsia="de-DE"/>
-      </w:rPr>
-      <w:t xml:space="preserve"> v2.0</w:t>
-    </w:r>
+    <w:bookmarkStart w:id="0" w:name="_GoBack"/>
+    <w:bookmarkEnd w:id="0"/>
+  </w:p>
+</w:ftr>
+</file>
+
+<file path=word/footer3.xml><?xml version="1.0" encoding="utf-8"?>
+<w:ftr xmlns:wpc="http://schemas.microsoft.com/office/word/2010/wordprocessingCanvas" xmlns:mc="http://schemas.openxmlformats.org/markup-compatibility/2006" xmlns:o="urn:schemas-microsoft-com:office:office" xmlns:r="http://schemas.openxmlformats.org/officeDocument/2006/relationships" xmlns:m="http://schemas.openxmlformats.org/officeDocument/2006/math" xmlns:v="urn:schemas-microsoft-com:vml" xmlns:wp14="http://schemas.microsoft.com/office/word/2010/wordprocessingDrawing" xmlns:wp="http://schemas.openxmlformats.org/drawingml/2006/wordprocessingDrawing" xmlns:w10="urn:schemas-microsoft-com:office:word" xmlns:w="http://schemas.openxmlformats.org/wordprocessingml/2006/main" xmlns:w14="http://schemas.microsoft.com/office/word/2010/wordml" xmlns:wpg="http://schemas.microsoft.com/office/word/2010/wordprocessingGroup" xmlns:wpi="http://schemas.microsoft.com/office/word/2010/wordprocessingInk" xmlns:wne="http://schemas.microsoft.com/office/word/2006/wordml" xmlns:wps="http://schemas.microsoft.com/office/word/2010/wordprocessingShape" mc:Ignorable="w14 wp14">
+  <w:p>
+    <w:pPr>
+      <w:pStyle w:val="Fuzeile"/>
+    </w:pPr>
   </w:p>
 </w:ftr>
 </file>
@@ -3730,6 +3654,16 @@
 </file>
 
 <file path=word/header1.xml><?xml version="1.0" encoding="utf-8"?>
+<w:hdr xmlns:wpc="http://schemas.microsoft.com/office/word/2010/wordprocessingCanvas" xmlns:mc="http://schemas.openxmlformats.org/markup-compatibility/2006" xmlns:o="urn:schemas-microsoft-com:office:office" xmlns:r="http://schemas.openxmlformats.org/officeDocument/2006/relationships" xmlns:m="http://schemas.openxmlformats.org/officeDocument/2006/math" xmlns:v="urn:schemas-microsoft-com:vml" xmlns:wp14="http://schemas.microsoft.com/office/word/2010/wordprocessingDrawing" xmlns:wp="http://schemas.openxmlformats.org/drawingml/2006/wordprocessingDrawing" xmlns:w10="urn:schemas-microsoft-com:office:word" xmlns:w="http://schemas.openxmlformats.org/wordprocessingml/2006/main" xmlns:w14="http://schemas.microsoft.com/office/word/2010/wordml" xmlns:wpg="http://schemas.microsoft.com/office/word/2010/wordprocessingGroup" xmlns:wpi="http://schemas.microsoft.com/office/word/2010/wordprocessingInk" xmlns:wne="http://schemas.microsoft.com/office/word/2006/wordml" xmlns:wps="http://schemas.microsoft.com/office/word/2010/wordprocessingShape" mc:Ignorable="w14 wp14">
+  <w:p>
+    <w:pPr>
+      <w:pStyle w:val="Kopfzeile"/>
+    </w:pPr>
+  </w:p>
+</w:hdr>
+</file>
+
+<file path=word/header2.xml><?xml version="1.0" encoding="utf-8"?>
 <w:hdr xmlns:wpc="http://schemas.microsoft.com/office/word/2010/wordprocessingCanvas" xmlns:mc="http://schemas.openxmlformats.org/markup-compatibility/2006" xmlns:o="urn:schemas-microsoft-com:office:office" xmlns:r="http://schemas.openxmlformats.org/officeDocument/2006/relationships" xmlns:m="http://schemas.openxmlformats.org/officeDocument/2006/math" xmlns:v="urn:schemas-microsoft-com:vml" xmlns:wp14="http://schemas.microsoft.com/office/word/2010/wordprocessingDrawing" xmlns:wp="http://schemas.openxmlformats.org/drawingml/2006/wordprocessingDrawing" xmlns:w10="urn:schemas-microsoft-com:office:word" xmlns:w="http://schemas.openxmlformats.org/wordprocessingml/2006/main" xmlns:w14="http://schemas.microsoft.com/office/word/2010/wordml" xmlns:wpg="http://schemas.microsoft.com/office/word/2010/wordprocessingGroup" xmlns:wpi="http://schemas.microsoft.com/office/word/2010/wordprocessingInk" xmlns:wne="http://schemas.microsoft.com/office/word/2006/wordml" xmlns:wps="http://schemas.microsoft.com/office/word/2010/wordprocessingShape" mc:Ignorable="w14 wp14">
   <w:p>
     <w:pPr>
@@ -3874,7 +3808,7 @@
       <w:rPr>
         <w:lang w:val="en-US"/>
       </w:rPr>
-      <w:t>4</w:t>
+      <w:t>1</w:t>
     </w:r>
     <w:r>
       <w:fldChar w:fldCharType="end"/>
@@ -3886,6 +3820,16 @@
       <w:rPr>
         <w:lang w:val="en-US"/>
       </w:rPr>
+    </w:pPr>
+  </w:p>
+</w:hdr>
+</file>
+
+<file path=word/header3.xml><?xml version="1.0" encoding="utf-8"?>
+<w:hdr xmlns:wpc="http://schemas.microsoft.com/office/word/2010/wordprocessingCanvas" xmlns:mc="http://schemas.openxmlformats.org/markup-compatibility/2006" xmlns:o="urn:schemas-microsoft-com:office:office" xmlns:r="http://schemas.openxmlformats.org/officeDocument/2006/relationships" xmlns:m="http://schemas.openxmlformats.org/officeDocument/2006/math" xmlns:v="urn:schemas-microsoft-com:vml" xmlns:wp14="http://schemas.microsoft.com/office/word/2010/wordprocessingDrawing" xmlns:wp="http://schemas.openxmlformats.org/drawingml/2006/wordprocessingDrawing" xmlns:w10="urn:schemas-microsoft-com:office:word" xmlns:w="http://schemas.openxmlformats.org/wordprocessingml/2006/main" xmlns:w14="http://schemas.microsoft.com/office/word/2010/wordml" xmlns:wpg="http://schemas.microsoft.com/office/word/2010/wordprocessingGroup" xmlns:wpi="http://schemas.microsoft.com/office/word/2010/wordprocessingInk" xmlns:wne="http://schemas.microsoft.com/office/word/2006/wordml" xmlns:wps="http://schemas.microsoft.com/office/word/2010/wordprocessingShape" mc:Ignorable="w14 wp14">
+  <w:p>
+    <w:pPr>
+      <w:pStyle w:val="Kopfzeile"/>
     </w:pPr>
   </w:p>
 </w:hdr>
@@ -8080,7 +8024,7 @@
 </file>
 
 <file path=customXml/itemProps2.xml><?xml version="1.0" encoding="utf-8"?>
-<ds:datastoreItem xmlns:ds="http://schemas.openxmlformats.org/officeDocument/2006/customXml" ds:itemID="{ECD2DD63-B323-4D8A-858A-3DCCD41B96F0}">
+<ds:datastoreItem xmlns:ds="http://schemas.openxmlformats.org/officeDocument/2006/customXml" ds:itemID="{CBDD5F79-249A-4E81-8352-F17F9E1B2085}">
   <ds:schemaRefs>
     <ds:schemaRef ds:uri="http://schemas.openxmlformats.org/officeDocument/2006/bibliography"/>
   </ds:schemaRefs>
